--- a/Task 3 code dis.docx
+++ b/Task 3 code dis.docx
@@ -138,17 +138,67 @@
     </w:p>
     <w:p>
       <w:r>
-        <w:t>These number will be global  (same for all  client ).</w:t>
-      </w:r>
-    </w:p>
-    <w:p>
-      <w:r>
-        <w:t>Player_list : store players name.</w:t>
-      </w:r>
-    </w:p>
-    <w:p>
-      <w:r>
-        <w:t>Player_udp_addresses : store the address for each client bound with his name</w:t>
+        <w:t xml:space="preserve">These number will be </w:t>
+      </w:r>
+      <w:proofErr w:type="gramStart"/>
+      <w:r>
+        <w:t>global  (</w:t>
+      </w:r>
+      <w:proofErr w:type="gramEnd"/>
+      <w:r>
+        <w:t xml:space="preserve">same for </w:t>
+      </w:r>
+      <w:proofErr w:type="gramStart"/>
+      <w:r>
+        <w:t>all  client</w:t>
+      </w:r>
+      <w:proofErr w:type="gramEnd"/>
+      <w:r>
+        <w:t xml:space="preserve"> ).</w:t>
+      </w:r>
+    </w:p>
+    <w:p>
+      <w:proofErr w:type="spellStart"/>
+      <w:r>
+        <w:t>Player_</w:t>
+      </w:r>
+      <w:proofErr w:type="gramStart"/>
+      <w:r>
+        <w:t>list</w:t>
+      </w:r>
+      <w:proofErr w:type="spellEnd"/>
+      <w:r>
+        <w:t xml:space="preserve"> :</w:t>
+      </w:r>
+      <w:proofErr w:type="gramEnd"/>
+      <w:r>
+        <w:t xml:space="preserve"> store </w:t>
+      </w:r>
+      <w:proofErr w:type="gramStart"/>
+      <w:r>
+        <w:t>players</w:t>
+      </w:r>
+      <w:proofErr w:type="gramEnd"/>
+      <w:r>
+        <w:t xml:space="preserve"> name.</w:t>
+      </w:r>
+    </w:p>
+    <w:p>
+      <w:proofErr w:type="spellStart"/>
+      <w:r>
+        <w:t>Player_udp_</w:t>
+      </w:r>
+      <w:proofErr w:type="gramStart"/>
+      <w:r>
+        <w:t>addresses</w:t>
+      </w:r>
+      <w:proofErr w:type="spellEnd"/>
+      <w:r>
+        <w:t xml:space="preserve"> :</w:t>
+      </w:r>
+      <w:proofErr w:type="gramEnd"/>
+      <w:r>
+        <w:t xml:space="preserve"> store the address for each client bound with his name</w:t>
       </w:r>
       <w:r>
         <w:t>.</w:t>
@@ -163,8 +213,29 @@
       </w:r>
     </w:p>
     <w:p>
-      <w:r>
-        <w:t>Winner_name :store the winner name</w:t>
+      <w:proofErr w:type="spellStart"/>
+      <w:r>
+        <w:t>Winner_</w:t>
+      </w:r>
+      <w:proofErr w:type="gramStart"/>
+      <w:r>
+        <w:t>name</w:t>
+      </w:r>
+      <w:proofErr w:type="spellEnd"/>
+      <w:r>
+        <w:t xml:space="preserve"> :store</w:t>
+      </w:r>
+      <w:proofErr w:type="gramEnd"/>
+      <w:r>
+        <w:t xml:space="preserve"> the </w:t>
+      </w:r>
+      <w:proofErr w:type="gramStart"/>
+      <w:r>
+        <w:t>winner</w:t>
+      </w:r>
+      <w:proofErr w:type="gramEnd"/>
+      <w:r>
+        <w:t xml:space="preserve"> name</w:t>
       </w:r>
       <w:r>
         <w:t>.</w:t>
@@ -178,36 +249,105 @@
         <w:t>ost</w:t>
       </w:r>
       <w:r>
-        <w:t>: store the IP of the server .</w:t>
-      </w:r>
-    </w:p>
-    <w:p>
-      <w:r>
-        <w:t>tcp_port: constant number indicate to the TCP port number.</w:t>
-      </w:r>
-    </w:p>
-    <w:p>
-      <w:r>
-        <w:t>udp_port: constant number indicate to UDP port number.</w:t>
-      </w:r>
-    </w:p>
-    <w:p>
-      <w:r>
-        <w:t>number_of_player : indicate the number of client connected with server know.</w:t>
-      </w:r>
-    </w:p>
-    <w:p>
-      <w:r>
-        <w:t xml:space="preserve">max player : indicate the maximum of player that will connect with server (game will not start until number of player == max player ).  </w:t>
-      </w:r>
-    </w:p>
-    <w:p/>
-    <w:p/>
-    <w:p/>
-    <w:p/>
-    <w:p/>
-    <w:p/>
-    <w:p/>
+        <w:t xml:space="preserve">: store the IP of the </w:t>
+      </w:r>
+      <w:proofErr w:type="gramStart"/>
+      <w:r>
+        <w:t>server .</w:t>
+      </w:r>
+      <w:proofErr w:type="gramEnd"/>
+    </w:p>
+    <w:p>
+      <w:proofErr w:type="spellStart"/>
+      <w:r>
+        <w:t>tcp_port</w:t>
+      </w:r>
+      <w:proofErr w:type="spellEnd"/>
+      <w:r>
+        <w:t>: constant number indicate to the TCP port number.</w:t>
+      </w:r>
+    </w:p>
+    <w:p>
+      <w:proofErr w:type="spellStart"/>
+      <w:r>
+        <w:t>udp_port</w:t>
+      </w:r>
+      <w:proofErr w:type="spellEnd"/>
+      <w:r>
+        <w:t>: constant number indicate to UDP port number.</w:t>
+      </w:r>
+    </w:p>
+    <w:p>
+      <w:proofErr w:type="spellStart"/>
+      <w:r>
+        <w:t>number_of_</w:t>
+      </w:r>
+      <w:proofErr w:type="gramStart"/>
+      <w:r>
+        <w:t>player</w:t>
+      </w:r>
+      <w:proofErr w:type="spellEnd"/>
+      <w:r>
+        <w:t xml:space="preserve"> :</w:t>
+      </w:r>
+      <w:proofErr w:type="gramEnd"/>
+      <w:r>
+        <w:t xml:space="preserve"> indicate the number of </w:t>
+      </w:r>
+      <w:proofErr w:type="gramStart"/>
+      <w:r>
+        <w:t>client</w:t>
+      </w:r>
+      <w:proofErr w:type="gramEnd"/>
+      <w:r>
+        <w:t xml:space="preserve"> connected with server know.</w:t>
+      </w:r>
+    </w:p>
+    <w:p>
+      <w:r>
+        <w:t xml:space="preserve">max </w:t>
+      </w:r>
+      <w:proofErr w:type="gramStart"/>
+      <w:r>
+        <w:t>player :</w:t>
+      </w:r>
+      <w:proofErr w:type="gramEnd"/>
+      <w:r>
+        <w:t xml:space="preserve"> indicate the maximum of player that will connect with server (game will not start until number of </w:t>
+      </w:r>
+      <w:proofErr w:type="gramStart"/>
+      <w:r>
+        <w:t>player</w:t>
+      </w:r>
+      <w:proofErr w:type="gramEnd"/>
+      <w:r>
+        <w:t xml:space="preserve"> == max </w:t>
+      </w:r>
+      <w:proofErr w:type="gramStart"/>
+      <w:r>
+        <w:t>player )</w:t>
+      </w:r>
+      <w:proofErr w:type="gramEnd"/>
+      <w:r>
+        <w:t xml:space="preserve">.  </w:t>
+      </w:r>
+    </w:p>
+    <w:p/>
+    <w:p/>
+    <w:p/>
+    <w:p/>
+    <w:p/>
+    <w:p/>
+    <w:p/>
+    <w:p>
+      <w:pPr>
+        <w:pStyle w:val="Heading3"/>
+      </w:pPr>
+      <w:r>
+        <w:lastRenderedPageBreak/>
+        <w:t>Open sockets:</w:t>
+      </w:r>
+    </w:p>
     <w:p>
       <w:pPr>
         <w:jc w:val="center"/>
@@ -216,11 +356,10 @@
         <w:rPr>
           <w:noProof/>
         </w:rPr>
-        <w:lastRenderedPageBreak/>
         <w:drawing>
-          <wp:inline distT="0" distB="0" distL="0" distR="0" wp14:anchorId="2209844F" wp14:editId="56B298AB">
-            <wp:extent cx="5793202" cy="2702257"/>
-            <wp:effectExtent l="0" t="0" r="0" b="3175"/>
+          <wp:inline distT="0" distB="0" distL="0" distR="0" wp14:anchorId="2209844F" wp14:editId="38C14788">
+            <wp:extent cx="5464786" cy="2549066"/>
+            <wp:effectExtent l="0" t="0" r="3175" b="3810"/>
             <wp:docPr id="47163618" name="Picture 1"/>
             <wp:cNvGraphicFramePr>
               <a:graphicFrameLocks xmlns:a="http://schemas.openxmlformats.org/drawingml/2006/main" noChangeAspect="1"/>
@@ -241,7 +380,7 @@
                   <pic:spPr>
                     <a:xfrm>
                       <a:off x="0" y="0"/>
-                      <a:ext cx="5816182" cy="2712976"/>
+                      <a:ext cx="5497503" cy="2564327"/>
                     </a:xfrm>
                     <a:prstGeom prst="rect">
                       <a:avLst/>
@@ -257,6 +396,17 @@
     <w:p>
       <w:r>
         <w:t>In this implementation, we use Python's random API to generate a random number between 0 and 100. Next, we prompt the user to enter the maximum number of players that will connect to the server. Once the user specifies the number of players, the server opens both a TCP socket and a UDP socket to handle communication. The server then binds both sockets to the host’s IP address, assigning specific port numbers to each. The TCP socket is bound to port 6000, while the UDP socket is bound to port 6001.</w:t>
+      </w:r>
+    </w:p>
+    <w:p>
+      <w:r>
+        <w:rPr>
+          <w:rStyle w:val="Heading3Char"/>
+        </w:rPr>
+        <w:t>Threads</w:t>
+      </w:r>
+      <w:r>
+        <w:t>:</w:t>
       </w:r>
     </w:p>
     <w:p>
@@ -306,7 +456,24 @@
     </w:p>
     <w:p>
       <w:r>
-        <w:t>In this part of the implementation, we use threading to handle multiple clients concurrently. The number of threads created is based on the max_players value provided earlier. For each client that connects to the server, a new thread is spawned and assigned to handle that specific client. The thread runs the main game logic by calling the program function, passing the connection socket and the client’s address as arguments.</w:t>
+        <w:t xml:space="preserve">In this part of the implementation, we use threading to handle multiple clients concurrently. The number of threads created is based on the </w:t>
+      </w:r>
+      <w:proofErr w:type="spellStart"/>
+      <w:r>
+        <w:t>max_players</w:t>
+      </w:r>
+      <w:proofErr w:type="spellEnd"/>
+      <w:r>
+        <w:t xml:space="preserve"> value provided earlier. For each client that connects to the server, a new thread is spawned and assigned to handle that specific client. The thread runs the main game logic by calling the program function, passing the connection socket and the client’s address as arguments.</w:t>
+      </w:r>
+    </w:p>
+    <w:p>
+      <w:pPr>
+        <w:pStyle w:val="Heading3"/>
+      </w:pPr>
+      <w:r>
+        <w:lastRenderedPageBreak/>
+        <w:t xml:space="preserve">Received player name </w:t>
       </w:r>
     </w:p>
     <w:p/>
@@ -318,11 +485,10 @@
         <w:rPr>
           <w:noProof/>
         </w:rPr>
-        <w:lastRenderedPageBreak/>
         <w:drawing>
-          <wp:inline distT="0" distB="0" distL="0" distR="0" wp14:anchorId="076A6B6C" wp14:editId="6B8F0050">
-            <wp:extent cx="5943600" cy="5769610"/>
-            <wp:effectExtent l="0" t="0" r="0" b="2540"/>
+          <wp:inline distT="0" distB="0" distL="0" distR="0" wp14:anchorId="076A6B6C" wp14:editId="2C634F77">
+            <wp:extent cx="5493946" cy="5333119"/>
+            <wp:effectExtent l="0" t="0" r="0" b="1270"/>
             <wp:docPr id="56802383" name="Picture 1"/>
             <wp:cNvGraphicFramePr>
               <a:graphicFrameLocks xmlns:a="http://schemas.openxmlformats.org/drawingml/2006/main" noChangeAspect="1"/>
@@ -343,7 +509,7 @@
                   <pic:spPr>
                     <a:xfrm>
                       <a:off x="0" y="0"/>
-                      <a:ext cx="5943600" cy="5769610"/>
+                      <a:ext cx="5500817" cy="5339789"/>
                     </a:xfrm>
                     <a:prstGeom prst="rect">
                       <a:avLst/>
@@ -369,13 +535,21 @@
     <w:p/>
     <w:p>
       <w:pPr>
+        <w:pStyle w:val="Heading3"/>
+      </w:pPr>
+      <w:r>
+        <w:lastRenderedPageBreak/>
+        <w:t>Mapping player address with his name:</w:t>
+      </w:r>
+    </w:p>
+    <w:p>
+      <w:pPr>
         <w:jc w:val="center"/>
       </w:pPr>
       <w:r>
         <w:rPr>
           <w:noProof/>
         </w:rPr>
-        <w:lastRenderedPageBreak/>
         <w:drawing>
           <wp:inline distT="0" distB="0" distL="0" distR="0" wp14:anchorId="7CA6517E" wp14:editId="029B5109">
             <wp:extent cx="5943600" cy="2907665"/>
@@ -416,6 +590,14 @@
     <w:p>
       <w:r>
         <w:t>In this part of the program function, we use the UDP socket to receive a message from the client. This message contains the client's name. Using this information, we create a mapping between each client's name and their corresponding address, which is obtained from the UDP socket. This mapping allows the server to identify and communicate with each client based on their name and network address.</w:t>
+      </w:r>
+    </w:p>
+    <w:p>
+      <w:pPr>
+        <w:pStyle w:val="Heading3"/>
+      </w:pPr>
+      <w:r>
+        <w:t>Wait all players</w:t>
       </w:r>
     </w:p>
     <w:p>
@@ -470,21 +652,29 @@
     </w:p>
     <w:p/>
     <w:p>
-      <w:r>
+      <w:pPr>
+        <w:pStyle w:val="Heading3"/>
+      </w:pPr>
+      <w:r>
+        <w:lastRenderedPageBreak/>
         <w:t xml:space="preserve"> </w:t>
       </w:r>
-    </w:p>
-    <w:p/>
+      <w:r>
+        <w:t>Guessing part:</w:t>
+      </w:r>
+    </w:p>
     <w:p>
       <w:pPr>
         <w:jc w:val="center"/>
       </w:pPr>
       <w:r>
-        <w:lastRenderedPageBreak/>
+        <w:rPr>
+          <w:noProof/>
+        </w:rPr>
         <w:drawing>
-          <wp:inline distT="0" distB="0" distL="0" distR="0" wp14:anchorId="4685E69E" wp14:editId="19ED02BC">
-            <wp:extent cx="4872990" cy="8229600"/>
-            <wp:effectExtent l="0" t="0" r="3810" b="0"/>
+          <wp:inline distT="0" distB="0" distL="0" distR="0" wp14:anchorId="4685E69E" wp14:editId="6D3C98B2">
+            <wp:extent cx="4528720" cy="7648190"/>
+            <wp:effectExtent l="0" t="0" r="5715" b="0"/>
             <wp:docPr id="1613802220" name="Picture 1"/>
             <wp:cNvGraphicFramePr>
               <a:graphicFrameLocks xmlns:a="http://schemas.openxmlformats.org/drawingml/2006/main" noChangeAspect="1"/>
@@ -505,7 +695,7 @@
                   <pic:spPr>
                     <a:xfrm>
                       <a:off x="0" y="0"/>
-                      <a:ext cx="4872990" cy="8229600"/>
+                      <a:ext cx="4528720" cy="7648190"/>
                     </a:xfrm>
                     <a:prstGeom prst="rect">
                       <a:avLst/>
@@ -537,7 +727,15 @@
     </w:p>
     <w:p>
       <w:r>
-        <w:t>The player's guess is passed to the guess_random_number function, which determines whether the guess is correct and returns a corresponding result as a string. This result is then sent back to the client using the UDP socket.</w:t>
+        <w:t xml:space="preserve">The player's guess is passed to the </w:t>
+      </w:r>
+      <w:proofErr w:type="spellStart"/>
+      <w:r>
+        <w:t>guess_random_number</w:t>
+      </w:r>
+      <w:proofErr w:type="spellEnd"/>
+      <w:r>
+        <w:t xml:space="preserve"> function, which determines whether the guess is correct and returns a corresponding result as a string. This result is then sent back to the client using the UDP socket.</w:t>
       </w:r>
     </w:p>
     <w:p>
@@ -624,6 +822,20 @@
     <w:p/>
     <w:p/>
     <w:p/>
+    <w:p/>
+    <w:p/>
+    <w:p/>
+    <w:p/>
+    <w:p/>
+    <w:p>
+      <w:pPr>
+        <w:pStyle w:val="Heading3"/>
+      </w:pPr>
+      <w:r>
+        <w:lastRenderedPageBreak/>
+        <w:t xml:space="preserve">Check players guessing </w:t>
+      </w:r>
+    </w:p>
     <w:p>
       <w:pPr>
         <w:jc w:val="center"/>
@@ -632,7 +844,6 @@
         <w:rPr>
           <w:noProof/>
         </w:rPr>
-        <w:lastRenderedPageBreak/>
         <w:drawing>
           <wp:inline distT="0" distB="0" distL="0" distR="0" wp14:anchorId="6109D727" wp14:editId="7CEF60A3">
             <wp:extent cx="5943600" cy="4308475"/>
@@ -672,7 +883,23 @@
     </w:p>
     <w:p>
       <w:r>
-        <w:t>The guess_random_number function is responsible for determining whether the player's guess is correct. If the guess matches the randomly generated number, the function sets the winner_flag to True</w:t>
+        <w:t xml:space="preserve">The </w:t>
+      </w:r>
+      <w:proofErr w:type="spellStart"/>
+      <w:r>
+        <w:t>guess_random_number</w:t>
+      </w:r>
+      <w:proofErr w:type="spellEnd"/>
+      <w:r>
+        <w:t xml:space="preserve"> function is responsible for determining whether the player's guess is correct. If the guess matches the randomly generated number, the function sets the </w:t>
+      </w:r>
+      <w:proofErr w:type="spellStart"/>
+      <w:r>
+        <w:t>winner_flag</w:t>
+      </w:r>
+      <w:proofErr w:type="spellEnd"/>
+      <w:r>
+        <w:t xml:space="preserve"> to True</w:t>
       </w:r>
       <w:r>
         <w:t xml:space="preserve"> </w:t>
@@ -684,7 +911,15 @@
         <w:t xml:space="preserve"> </w:t>
       </w:r>
       <w:r>
-        <w:t>and stores the winner's name in the winner_name variable. It then returns the string "Correct", which is sent back to the client via the UDP socket as feedback.</w:t>
+        <w:t xml:space="preserve">and stores the winner's name in the </w:t>
+      </w:r>
+      <w:proofErr w:type="spellStart"/>
+      <w:r>
+        <w:t>winner_name</w:t>
+      </w:r>
+      <w:proofErr w:type="spellEnd"/>
+      <w:r>
+        <w:t xml:space="preserve"> variable. It then returns the string "Correct", which is sent back to the client via the UDP socket as feedback.</w:t>
       </w:r>
     </w:p>
     <w:p>
@@ -758,9 +993,13 @@
         <w:pStyle w:val="Heading3"/>
       </w:pPr>
       <w:r>
-        <w:lastRenderedPageBreak/>
-        <w:t>Client part :</w:t>
-      </w:r>
+        <w:t xml:space="preserve">Client </w:t>
+      </w:r>
+      <w:proofErr w:type="gramStart"/>
+      <w:r>
+        <w:t>part :</w:t>
+      </w:r>
+      <w:proofErr w:type="gramEnd"/>
     </w:p>
     <w:p>
       <w:pPr>
@@ -860,13 +1099,31 @@
       </w:r>
     </w:p>
     <w:p>
-      <w:r>
-        <w:t>Tcp_port : indicate to TCP socket port number.</w:t>
-      </w:r>
-    </w:p>
-    <w:p>
-      <w:r>
-        <w:t>Udp_port:</w:t>
+      <w:proofErr w:type="spellStart"/>
+      <w:r>
+        <w:t>Tcp_</w:t>
+      </w:r>
+      <w:proofErr w:type="gramStart"/>
+      <w:r>
+        <w:t>port</w:t>
+      </w:r>
+      <w:proofErr w:type="spellEnd"/>
+      <w:r>
+        <w:t xml:space="preserve"> :</w:t>
+      </w:r>
+      <w:proofErr w:type="gramEnd"/>
+      <w:r>
+        <w:t xml:space="preserve"> indicate to TCP socket port number.</w:t>
+      </w:r>
+    </w:p>
+    <w:p>
+      <w:proofErr w:type="spellStart"/>
+      <w:r>
+        <w:t>Udp_port</w:t>
+      </w:r>
+      <w:proofErr w:type="spellEnd"/>
+      <w:r>
+        <w:t>:</w:t>
       </w:r>
       <w:r>
         <w:t xml:space="preserve"> </w:t>
@@ -876,11 +1133,34 @@
       </w:r>
     </w:p>
     <w:p>
-      <w:r>
-        <w:t>Host : store the IP of the client .</w:t>
-      </w:r>
-    </w:p>
-    <w:p/>
+      <w:proofErr w:type="gramStart"/>
+      <w:r>
+        <w:t>Host :</w:t>
+      </w:r>
+      <w:proofErr w:type="gramEnd"/>
+      <w:r>
+        <w:t xml:space="preserve"> store the IP of the </w:t>
+      </w:r>
+      <w:proofErr w:type="gramStart"/>
+      <w:r>
+        <w:t>client .</w:t>
+      </w:r>
+      <w:proofErr w:type="gramEnd"/>
+    </w:p>
+    <w:p/>
+    <w:p/>
+    <w:p/>
+    <w:p/>
+    <w:p/>
+    <w:p>
+      <w:pPr>
+        <w:pStyle w:val="Heading3"/>
+      </w:pPr>
+      <w:r>
+        <w:lastRenderedPageBreak/>
+        <w:t>TCP connection</w:t>
+      </w:r>
+    </w:p>
     <w:p>
       <w:pPr>
         <w:jc w:val="center"/>
@@ -889,7 +1169,6 @@
         <w:rPr>
           <w:noProof/>
         </w:rPr>
-        <w:lastRenderedPageBreak/>
         <w:drawing>
           <wp:inline distT="0" distB="0" distL="0" distR="0" wp14:anchorId="5A5D910A" wp14:editId="2BB6427F">
             <wp:extent cx="5943600" cy="1885315"/>
@@ -980,7 +1259,25 @@
     </w:p>
     <w:p>
       <w:r>
-        <w:t>In this part of the client-side code, the player is prompted to enter a gameplay name. After sending the name to the server via the TCP connection, the client waits for an acknowledgment message. If the server responds with "Enter game", the client saves the entered name in the client_name variable and proceeds. However, if the acknowledgment is not received, it means that the chosen name is already in use by another player. In that case, the client is asked to enter a different gameplay name.</w:t>
+        <w:t xml:space="preserve">In this part of the client-side code, the player is prompted to enter a gameplay name. After sending the name to the server via the TCP connection, the client waits for an acknowledgment message. If the server responds with "Enter game", the client saves the entered name in the </w:t>
+      </w:r>
+      <w:proofErr w:type="spellStart"/>
+      <w:r>
+        <w:t>client_name</w:t>
+      </w:r>
+      <w:proofErr w:type="spellEnd"/>
+      <w:r>
+        <w:t xml:space="preserve"> variable and proceeds. However, if the acknowledgment is not received, it means that the chosen name is already in use by another player. In that case, the client is asked to enter a different gameplay name.</w:t>
+      </w:r>
+    </w:p>
+    <w:p/>
+    <w:p>
+      <w:pPr>
+        <w:pStyle w:val="Heading3"/>
+      </w:pPr>
+      <w:r>
+        <w:lastRenderedPageBreak/>
+        <w:t>UDP socket:</w:t>
       </w:r>
     </w:p>
     <w:p>
@@ -991,7 +1288,6 @@
         <w:rPr>
           <w:noProof/>
         </w:rPr>
-        <w:lastRenderedPageBreak/>
         <w:drawing>
           <wp:inline distT="0" distB="0" distL="0" distR="0" wp14:anchorId="7B6DE5C9" wp14:editId="5663F402">
             <wp:extent cx="5943600" cy="2379345"/>
@@ -1031,31 +1327,49 @@
     </w:p>
     <w:p>
       <w:r>
-        <w:t>After that we open a UDP socket using the API shown above also send the client name on it to mapping between client name and his address on server part.</w:t>
-      </w:r>
-    </w:p>
-    <w:p/>
-    <w:p/>
-    <w:p/>
-    <w:p/>
-    <w:p/>
-    <w:p/>
-    <w:p/>
-    <w:p/>
-    <w:p/>
-    <w:p/>
-    <w:p/>
-    <w:p/>
-    <w:p/>
-    <w:p/>
-    <w:p/>
-    <w:p/>
+        <w:t xml:space="preserve">After that we open a UDP socket using the API shown above also send the </w:t>
+      </w:r>
+      <w:proofErr w:type="gramStart"/>
+      <w:r>
+        <w:t>client</w:t>
+      </w:r>
+      <w:proofErr w:type="gramEnd"/>
+      <w:r>
+        <w:t xml:space="preserve"> name on it to mapping between client name and his address on server part.</w:t>
+      </w:r>
+    </w:p>
+    <w:p/>
+    <w:p/>
+    <w:p/>
+    <w:p/>
+    <w:p/>
+    <w:p/>
+    <w:p/>
+    <w:p/>
+    <w:p/>
+    <w:p/>
+    <w:p/>
+    <w:p/>
+    <w:p/>
+    <w:p/>
+    <w:p/>
+    <w:p>
+      <w:pPr>
+        <w:pStyle w:val="Heading3"/>
+      </w:pPr>
+      <w:r>
+        <w:lastRenderedPageBreak/>
+        <w:t>Guessing part:</w:t>
+      </w:r>
+    </w:p>
     <w:p>
       <w:pPr>
         <w:jc w:val="center"/>
       </w:pPr>
       <w:r>
-        <w:lastRenderedPageBreak/>
+        <w:rPr>
+          <w:noProof/>
+        </w:rPr>
         <w:drawing>
           <wp:inline distT="0" distB="0" distL="0" distR="0" wp14:anchorId="6EB70756" wp14:editId="078DF11E">
             <wp:extent cx="5943600" cy="6237605"/>
@@ -1100,6 +1414,7 @@
     </w:p>
     <w:p>
       <w:r>
+        <w:lastRenderedPageBreak/>
         <w:t>This process is repeated every round. In addition to the guess result, the server may also send other important messages:</w:t>
       </w:r>
     </w:p>
@@ -1115,7 +1430,6 @@
           <w:b/>
           <w:bCs/>
         </w:rPr>
-        <w:lastRenderedPageBreak/>
         <w:t>"Timeout"</w:t>
       </w:r>
       <w:r>
@@ -1160,7 +1474,15 @@
     </w:p>
     <w:p>
       <w:r>
-        <w:t>Finally, a sleep() call is used to enforce a 10-second delay between rounds, maintaining consistent pacing throughout the game.</w:t>
+        <w:t xml:space="preserve">Finally, a </w:t>
+      </w:r>
+      <w:proofErr w:type="gramStart"/>
+      <w:r>
+        <w:t>sleep(</w:t>
+      </w:r>
+      <w:proofErr w:type="gramEnd"/>
+      <w:r>
+        <w:t>) call is used to enforce a 10-second delay between rounds, maintaining consistent pacing throughout the game.</w:t>
       </w:r>
     </w:p>
     <w:p/>
